--- a/Tests/Ребусы 1/Задачи.docx
+++ b/Tests/Ребусы 1/Задачи.docx
@@ -16,31 +16,6 @@
       </w:pPr>
       <w:r>
         <w:t xml:space="preserve">Ученика(цы) __ класса "___" _______________________ </w:t>
-      </w:r>
-    </w:p>
-    <w:p>
-      <w:r>
-        <w:t>0**c=*0</w:t>
-      </w:r>
-    </w:p>
-    <w:p>
-      <w:r>
-        <w:t>*x1*=2*</w:t>
-      </w:r>
-    </w:p>
-    <w:p>
-      <w:r>
-        <w:t>4*=0x**</w:t>
-      </w:r>
-    </w:p>
-    <w:p>
-      <w:r>
-        <w:t>0**a=*0</w:t>
-      </w:r>
-    </w:p>
-    <w:p>
-      <w:r>
-        <w:t>*x5*=9*</w:t>
       </w:r>
     </w:p>
     <w:sectPr>

--- a/Tests/Ребусы 1/Задачи.docx
+++ b/Tests/Ребусы 1/Задачи.docx
@@ -16,6 +16,31 @@
       </w:pPr>
       <w:r>
         <w:t xml:space="preserve">Ученика(цы) __ класса "___" _______________________ </w:t>
+      </w:r>
+    </w:p>
+    <w:p>
+      <w:r>
+        <w:t>**6=0x*8*</w:t>
+      </w:r>
+    </w:p>
+    <w:p>
+      <w:r>
+        <w:t>**6=0x*8c</w:t>
+      </w:r>
+    </w:p>
+    <w:p>
+      <w:r>
+        <w:t>**6=0x*8c</w:t>
+      </w:r>
+    </w:p>
+    <w:p>
+      <w:r>
+        <w:t>**6=0x*8c</w:t>
+      </w:r>
+    </w:p>
+    <w:p>
+      <w:r>
+        <w:t>**6=0x*8c</w:t>
       </w:r>
     </w:p>
     <w:sectPr>

--- a/Tests/Ребусы 1/Задачи.docx
+++ b/Tests/Ребусы 1/Задачи.docx
@@ -20,27 +20,7 @@
     </w:p>
     <w:p>
       <w:r>
-        <w:t>**6=0x*8*</w:t>
-      </w:r>
-    </w:p>
-    <w:p>
-      <w:r>
-        <w:t>**6=0x*8c</w:t>
-      </w:r>
-    </w:p>
-    <w:p>
-      <w:r>
-        <w:t>**6=0x*8c</w:t>
-      </w:r>
-    </w:p>
-    <w:p>
-      <w:r>
-        <w:t>**6=0x*8c</w:t>
-      </w:r>
-    </w:p>
-    <w:p>
-      <w:r>
-        <w:t>**6=0x*8c</w:t>
+        <w:t>*7*=0x1d7</w:t>
       </w:r>
     </w:p>
     <w:sectPr>

--- a/Tests/Ребусы 1/Задачи.docx
+++ b/Tests/Ребусы 1/Задачи.docx
@@ -20,7 +20,7 @@
     </w:p>
     <w:p>
       <w:r>
-        <w:t>*7*=0x1d7</w:t>
+        <w:t>1) 0x**9=0b*111101001</w:t>
       </w:r>
     </w:p>
     <w:sectPr>
